--- a/简历.docx
+++ b/简历.docx
@@ -564,7 +564,7 @@
     </w:p>
     <w:tbl>
       <w:tblPr>
-        <w:tblW w:w="9517" w:type="dxa"/>
+        <w:tblW w:w="9781" w:type="dxa"/>
         <w:jc w:val="center"/>
         <w:tblCellSpacing w:w="0" w:type="dxa"/>
         <w:tblLayout w:type="fixed"/>
@@ -580,7 +580,7 @@
         <w:gridCol w:w="2207"/>
         <w:gridCol w:w="1224"/>
         <w:gridCol w:w="4156"/>
-        <w:gridCol w:w="1930"/>
+        <w:gridCol w:w="2194"/>
       </w:tblGrid>
       <w:tr>
         <w:trPr>
@@ -590,7 +590,7 @@
         </w:trPr>
         <w:tc>
           <w:tcPr>
-            <w:tcW w:w="9517" w:type="dxa"/>
+            <w:tcW w:w="9781" w:type="dxa"/>
             <w:gridSpan w:val="4"/>
             <w:shd w:val="clear" w:color="auto" w:fill="auto"/>
             <w:tcMar>
@@ -837,7 +837,7 @@
         </w:tc>
         <w:tc>
           <w:tcPr>
-            <w:tcW w:w="1930" w:type="dxa"/>
+            <w:tcW w:w="2194" w:type="dxa"/>
             <w:vMerge w:val="restart"/>
             <w:shd w:val="clear" w:color="auto" w:fill="auto"/>
             <w:tcMar>
@@ -970,7 +970,25 @@
                 <w:color w:val="404040" w:themeColor="text1" w:themeTint="BF"/>
                 <w:szCs w:val="21"/>
               </w:rPr>
-              <w:t>199-08</w:t>
+              <w:t>199</w:t>
+            </w:r>
+            <w:r>
+              <w:rPr>
+                <w:rFonts w:ascii="宋体" w:hAnsi="宋体" w:hint="eastAsia"/>
+                <w:color w:val="404040" w:themeColor="text1" w:themeTint="BF"/>
+                <w:szCs w:val="21"/>
+              </w:rPr>
+              <w:t>6</w:t>
+            </w:r>
+            <w:bookmarkStart w:id="0" w:name="_GoBack"/>
+            <w:bookmarkEnd w:id="0"/>
+            <w:r>
+              <w:rPr>
+                <w:rFonts w:ascii="宋体" w:hAnsi="宋体" w:hint="eastAsia"/>
+                <w:color w:val="404040" w:themeColor="text1" w:themeTint="BF"/>
+                <w:szCs w:val="21"/>
+              </w:rPr>
+              <w:t>-08</w:t>
             </w:r>
             <w:r>
               <w:rPr>
@@ -1056,7 +1074,7 @@
         </w:tc>
         <w:tc>
           <w:tcPr>
-            <w:tcW w:w="1930" w:type="dxa"/>
+            <w:tcW w:w="2194" w:type="dxa"/>
             <w:vMerge/>
             <w:shd w:val="clear" w:color="auto" w:fill="auto"/>
             <w:tcMar>
@@ -1216,7 +1234,7 @@
         </w:tc>
         <w:tc>
           <w:tcPr>
-            <w:tcW w:w="1930" w:type="dxa"/>
+            <w:tcW w:w="2194" w:type="dxa"/>
             <w:vMerge/>
             <w:shd w:val="clear" w:color="auto" w:fill="auto"/>
             <w:tcMar>
@@ -1303,7 +1321,7 @@
         </w:tc>
         <w:tc>
           <w:tcPr>
-            <w:tcW w:w="1930" w:type="dxa"/>
+            <w:tcW w:w="2194" w:type="dxa"/>
             <w:vMerge/>
             <w:shd w:val="clear" w:color="auto" w:fill="auto"/>
             <w:tcMar>
@@ -1334,7 +1352,7 @@
         </w:trPr>
         <w:tc>
           <w:tcPr>
-            <w:tcW w:w="9517" w:type="dxa"/>
+            <w:tcW w:w="9781" w:type="dxa"/>
             <w:gridSpan w:val="4"/>
             <w:shd w:val="clear" w:color="auto" w:fill="auto"/>
             <w:tcMar>
@@ -1499,7 +1517,7 @@
         </w:tc>
         <w:tc>
           <w:tcPr>
-            <w:tcW w:w="7310" w:type="dxa"/>
+            <w:tcW w:w="7574" w:type="dxa"/>
             <w:gridSpan w:val="3"/>
             <w:shd w:val="clear" w:color="auto" w:fill="auto"/>
             <w:tcMar>
@@ -1567,7 +1585,7 @@
         </w:trPr>
         <w:tc>
           <w:tcPr>
-            <w:tcW w:w="9517" w:type="dxa"/>
+            <w:tcW w:w="9781" w:type="dxa"/>
             <w:gridSpan w:val="4"/>
             <w:shd w:val="clear" w:color="auto" w:fill="auto"/>
             <w:tcMar>
@@ -1691,7 +1709,7 @@
         </w:trPr>
         <w:tc>
           <w:tcPr>
-            <w:tcW w:w="9517" w:type="dxa"/>
+            <w:tcW w:w="9781" w:type="dxa"/>
             <w:gridSpan w:val="4"/>
             <w:shd w:val="clear" w:color="auto" w:fill="auto"/>
             <w:tcMar>
@@ -1737,7 +1755,7 @@
         </w:trPr>
         <w:tc>
           <w:tcPr>
-            <w:tcW w:w="9517" w:type="dxa"/>
+            <w:tcW w:w="9781" w:type="dxa"/>
             <w:gridSpan w:val="4"/>
             <w:shd w:val="clear" w:color="auto" w:fill="auto"/>
             <w:tcMar>
@@ -1861,7 +1879,7 @@
         </w:trPr>
         <w:tc>
           <w:tcPr>
-            <w:tcW w:w="9517" w:type="dxa"/>
+            <w:tcW w:w="9781" w:type="dxa"/>
             <w:gridSpan w:val="4"/>
             <w:shd w:val="clear" w:color="auto" w:fill="auto"/>
             <w:tcMar>
@@ -1876,7 +1894,7 @@
             <w:pPr>
               <w:ind w:rightChars="-156" w:right="-328"/>
               <w:rPr>
-                <w:rFonts w:ascii="宋体" w:hAnsi="宋体" w:hint="eastAsia"/>
+                <w:rFonts w:ascii="宋体" w:hAnsi="宋体"/>
                 <w:color w:val="404040" w:themeColor="text1" w:themeTint="BF"/>
                 <w:sz w:val="24"/>
               </w:rPr>
@@ -1988,7 +2006,7 @@
               <w:spacing w:afterLines="50" w:after="156"/>
               <w:ind w:left="358" w:rightChars="-156" w:right="-328" w:firstLineChars="0"/>
               <w:rPr>
-                <w:rFonts w:ascii="宋体" w:hAnsi="宋体" w:hint="eastAsia"/>
+                <w:rFonts w:ascii="宋体" w:hAnsi="宋体"/>
                 <w:color w:val="404040" w:themeColor="text1" w:themeTint="BF"/>
                 <w:sz w:val="24"/>
               </w:rPr>
@@ -2101,7 +2119,7 @@
         </w:trPr>
         <w:tc>
           <w:tcPr>
-            <w:tcW w:w="9517" w:type="dxa"/>
+            <w:tcW w:w="9781" w:type="dxa"/>
             <w:gridSpan w:val="4"/>
             <w:shd w:val="clear" w:color="auto" w:fill="auto"/>
             <w:tcMar>
@@ -2121,7 +2139,7 @@
               </w:numPr>
               <w:ind w:rightChars="-156" w:right="-328" w:firstLineChars="0"/>
               <w:rPr>
-                <w:rFonts w:ascii="宋体" w:hAnsi="宋体" w:hint="eastAsia"/>
+                <w:rFonts w:ascii="宋体" w:hAnsi="宋体"/>
                 <w:color w:val="404040" w:themeColor="text1" w:themeTint="BF"/>
                 <w:sz w:val="24"/>
                 <w:szCs w:val="24"/>
@@ -2181,8 +2199,6 @@
               </w:rPr>
               <w:t>.</w:t>
             </w:r>
-            <w:bookmarkStart w:id="0" w:name="_GoBack"/>
-            <w:bookmarkEnd w:id="0"/>
             <w:r>
               <w:rPr>
                 <w:rFonts w:ascii="宋体" w:hAnsi="宋体" w:hint="eastAsia"/>
@@ -2299,7 +2315,7 @@
                 <w:color w:val="404040" w:themeColor="text1" w:themeTint="BF"/>
                 <w:sz w:val="24"/>
               </w:rPr>
-              <w:t>通过对计算机网络、信息安全学、密码学等专业知识的学习，熟悉了各种网络攻击原理与手段，认识到网络信息安全的重要性。</w:t>
+              <w:t>通过对计算机网络、信息安全学、密码学等专业知识的学习，熟悉了各种网络攻击原理</w:t>
             </w:r>
           </w:p>
           <w:p>
@@ -2311,18 +2327,80 @@
               </w:numPr>
               <w:ind w:rightChars="-156" w:right="-328" w:firstLineChars="0"/>
               <w:rPr>
-                <w:rFonts w:ascii="宋体" w:hAnsi="宋体" w:hint="eastAsia"/>
-                <w:color w:val="404040" w:themeColor="text1" w:themeTint="BF"/>
-                <w:sz w:val="24"/>
-              </w:rPr>
-            </w:pPr>
-            <w:r>
-              <w:rPr>
-                <w:rFonts w:ascii="宋体" w:hAnsi="宋体" w:hint="eastAsia"/>
-                <w:color w:val="404040" w:themeColor="text1" w:themeTint="BF"/>
-                <w:sz w:val="24"/>
-              </w:rPr>
-              <w:t>熟悉mysql，oracle等小型，中型数据库的使用，熟练使用rapidminer，rstudio等数据挖掘软件，能够独立进行一定的数据挖掘工作。</w:t>
+                <w:rFonts w:ascii="宋体" w:hAnsi="宋体"/>
+                <w:color w:val="404040" w:themeColor="text1" w:themeTint="BF"/>
+                <w:sz w:val="24"/>
+              </w:rPr>
+            </w:pPr>
+            <w:r>
+              <w:rPr>
+                <w:rFonts w:ascii="宋体" w:hAnsi="宋体" w:hint="eastAsia"/>
+                <w:color w:val="404040" w:themeColor="text1" w:themeTint="BF"/>
+                <w:sz w:val="24"/>
+              </w:rPr>
+              <w:t>与手段，认识到网络信息安全的重要性。</w:t>
+            </w:r>
+          </w:p>
+          <w:p>
+            <w:pPr>
+              <w:pStyle w:val="a9"/>
+              <w:numPr>
+                <w:ilvl w:val="0"/>
+                <w:numId w:val="2"/>
+              </w:numPr>
+              <w:ind w:rightChars="-156" w:right="-328" w:firstLineChars="0"/>
+              <w:rPr>
+                <w:rFonts w:ascii="宋体" w:hAnsi="宋体"/>
+                <w:color w:val="404040" w:themeColor="text1" w:themeTint="BF"/>
+                <w:sz w:val="24"/>
+              </w:rPr>
+            </w:pPr>
+            <w:r>
+              <w:rPr>
+                <w:rFonts w:ascii="宋体" w:hAnsi="宋体" w:hint="eastAsia"/>
+                <w:color w:val="404040" w:themeColor="text1" w:themeTint="BF"/>
+                <w:sz w:val="24"/>
+              </w:rPr>
+              <w:t>熟悉mysql，oracle等小型，中型数据库的使用，熟练使用rapidminer，</w:t>
+            </w:r>
+            <w:r>
+              <w:rPr>
+                <w:rFonts w:ascii="宋体" w:hAnsi="宋体" w:hint="eastAsia"/>
+                <w:color w:val="404040" w:themeColor="text1" w:themeTint="BF"/>
+                <w:sz w:val="24"/>
+              </w:rPr>
+              <w:t>R</w:t>
+            </w:r>
+            <w:r>
+              <w:rPr>
+                <w:rFonts w:ascii="宋体" w:hAnsi="宋体" w:hint="eastAsia"/>
+                <w:color w:val="404040" w:themeColor="text1" w:themeTint="BF"/>
+                <w:sz w:val="24"/>
+              </w:rPr>
+              <w:t>studio等数</w:t>
+            </w:r>
+          </w:p>
+          <w:p>
+            <w:pPr>
+              <w:pStyle w:val="a9"/>
+              <w:numPr>
+                <w:ilvl w:val="0"/>
+                <w:numId w:val="2"/>
+              </w:numPr>
+              <w:ind w:rightChars="-156" w:right="-328" w:firstLineChars="0"/>
+              <w:rPr>
+                <w:rFonts w:ascii="宋体" w:hAnsi="宋体"/>
+                <w:color w:val="404040" w:themeColor="text1" w:themeTint="BF"/>
+                <w:sz w:val="24"/>
+              </w:rPr>
+            </w:pPr>
+            <w:r>
+              <w:rPr>
+                <w:rFonts w:ascii="宋体" w:hAnsi="宋体" w:hint="eastAsia"/>
+                <w:color w:val="404040" w:themeColor="text1" w:themeTint="BF"/>
+                <w:sz w:val="24"/>
+              </w:rPr>
+              <w:t>据挖掘软件，能够独立进行一定的数据挖掘工作。</w:t>
             </w:r>
           </w:p>
         </w:tc>
@@ -2333,7 +2411,6 @@
         <w:ind w:rightChars="130" w:right="273"/>
         <w:jc w:val="left"/>
         <w:rPr>
-          <w:rFonts w:hint="eastAsia"/>
           <w:color w:val="333333"/>
           <w:sz w:val="18"/>
           <w:szCs w:val="18"/>

--- a/简历.docx
+++ b/简历.docx
@@ -312,7 +312,20 @@
                                 <w:sz w:val="24"/>
                                 <w:szCs w:val="24"/>
                               </w:rPr>
-                              <w:t>求职目标：计算机类（研发、测试）</w:t>
+                              <w:t>求职目标：计算机类（</w:t>
+                            </w:r>
+                            <w:bookmarkStart w:id="0" w:name="_GoBack"/>
+                            <w:bookmarkEnd w:id="0"/>
+                            <w:r>
+                              <w:rPr>
+                                <w:rFonts w:ascii="宋体" w:hAnsi="宋体" w:hint="eastAsia"/>
+                                <w:b/>
+                                <w:color w:val="808080" w:themeColor="background1" w:themeShade="80"/>
+                                <w:kern w:val="0"/>
+                                <w:sz w:val="24"/>
+                                <w:szCs w:val="24"/>
+                              </w:rPr>
+                              <w:t>研发、测试）</w:t>
                             </w:r>
                           </w:p>
                           <w:p>
@@ -980,8 +993,6 @@
               </w:rPr>
               <w:t>6</w:t>
             </w:r>
-            <w:bookmarkStart w:id="0" w:name="_GoBack"/>
-            <w:bookmarkEnd w:id="0"/>
             <w:r>
               <w:rPr>
                 <w:rFonts w:ascii="宋体" w:hAnsi="宋体" w:hint="eastAsia"/>
@@ -1945,7 +1956,23 @@
                 <w:color w:val="404040" w:themeColor="text1" w:themeTint="BF"/>
                 <w:sz w:val="24"/>
               </w:rPr>
-              <w:t>2016年，参加了关于学校网站站群的建设，实践了web开发</w:t>
+              <w:t>2016年，参加了关于学校网站站群的建设，实践了web</w:t>
+            </w:r>
+            <w:r>
+              <w:rPr>
+                <w:rFonts w:ascii="宋体" w:hAnsi="宋体" w:hint="eastAsia"/>
+                <w:color w:val="404040" w:themeColor="text1" w:themeTint="BF"/>
+                <w:sz w:val="24"/>
+              </w:rPr>
+              <w:t>前端的</w:t>
+            </w:r>
+            <w:r>
+              <w:rPr>
+                <w:rFonts w:ascii="宋体" w:hAnsi="宋体" w:hint="eastAsia"/>
+                <w:color w:val="404040" w:themeColor="text1" w:themeTint="BF"/>
+                <w:sz w:val="24"/>
+              </w:rPr>
+              <w:t>开发</w:t>
             </w:r>
           </w:p>
           <w:p>
@@ -1993,7 +2020,23 @@
                 <w:color w:val="404040" w:themeColor="text1" w:themeTint="BF"/>
                 <w:sz w:val="24"/>
               </w:rPr>
-              <w:t>2017年，担任it工作室大数据组（6人）组长，并配合实现了学校学生的成绩预测项目，在实践过程中，了解。了数据挖掘行业的前沿知识，并积累了一定得经验。</w:t>
+              <w:t>2017年，担任</w:t>
+            </w:r>
+            <w:r>
+              <w:rPr>
+                <w:rFonts w:ascii="宋体" w:hAnsi="宋体" w:hint="eastAsia"/>
+                <w:color w:val="404040" w:themeColor="text1" w:themeTint="BF"/>
+                <w:sz w:val="24"/>
+              </w:rPr>
+              <w:t>IT</w:t>
+            </w:r>
+            <w:r>
+              <w:rPr>
+                <w:rFonts w:ascii="宋体" w:hAnsi="宋体" w:hint="eastAsia"/>
+                <w:color w:val="404040" w:themeColor="text1" w:themeTint="BF"/>
+                <w:sz w:val="24"/>
+              </w:rPr>
+              <w:t>工作室大数据组（6人）组长，并配合实现了学校学生的成绩预测项目，在实践过程中，了解。了数据挖掘行业的前沿知识，并积累了一定得经验。</w:t>
             </w:r>
           </w:p>
           <w:p>
@@ -2321,11 +2364,7 @@
           <w:p>
             <w:pPr>
               <w:pStyle w:val="a9"/>
-              <w:numPr>
-                <w:ilvl w:val="0"/>
-                <w:numId w:val="2"/>
-              </w:numPr>
-              <w:ind w:rightChars="-156" w:right="-328" w:firstLineChars="0"/>
+              <w:ind w:left="420" w:rightChars="-156" w:right="-328" w:firstLineChars="0" w:firstLine="0"/>
               <w:rPr>
                 <w:rFonts w:ascii="宋体" w:hAnsi="宋体"/>
                 <w:color w:val="404040" w:themeColor="text1" w:themeTint="BF"/>
@@ -2361,7 +2400,39 @@
                 <w:color w:val="404040" w:themeColor="text1" w:themeTint="BF"/>
                 <w:sz w:val="24"/>
               </w:rPr>
-              <w:t>熟悉mysql，oracle等小型，中型数据库的使用，熟练使用rapidminer，</w:t>
+              <w:t>熟悉</w:t>
+            </w:r>
+            <w:r>
+              <w:rPr>
+                <w:rFonts w:ascii="宋体" w:hAnsi="宋体" w:hint="eastAsia"/>
+                <w:color w:val="404040" w:themeColor="text1" w:themeTint="BF"/>
+                <w:sz w:val="24"/>
+              </w:rPr>
+              <w:t>M</w:t>
+            </w:r>
+            <w:r>
+              <w:rPr>
+                <w:rFonts w:ascii="宋体" w:hAnsi="宋体" w:hint="eastAsia"/>
+                <w:color w:val="404040" w:themeColor="text1" w:themeTint="BF"/>
+                <w:sz w:val="24"/>
+              </w:rPr>
+              <w:t>ysql，oracle等数据库的使用，熟练使用</w:t>
+            </w:r>
+            <w:r>
+              <w:rPr>
+                <w:rFonts w:ascii="宋体" w:hAnsi="宋体" w:hint="eastAsia"/>
+                <w:color w:val="404040" w:themeColor="text1" w:themeTint="BF"/>
+                <w:sz w:val="24"/>
+              </w:rPr>
+              <w:t>RapidM</w:t>
+            </w:r>
+            <w:r>
+              <w:rPr>
+                <w:rFonts w:ascii="宋体" w:hAnsi="宋体" w:hint="eastAsia"/>
+                <w:color w:val="404040" w:themeColor="text1" w:themeTint="BF"/>
+                <w:sz w:val="24"/>
+              </w:rPr>
+              <w:t>iner，</w:t>
             </w:r>
             <w:r>
               <w:rPr>
@@ -2379,28 +2450,40 @@
               </w:rPr>
               <w:t>studio等数</w:t>
             </w:r>
+            <w:r>
+              <w:rPr>
+                <w:rFonts w:ascii="宋体" w:hAnsi="宋体" w:hint="eastAsia"/>
+                <w:color w:val="404040" w:themeColor="text1" w:themeTint="BF"/>
+                <w:sz w:val="24"/>
+              </w:rPr>
+              <w:t>据挖掘软件</w:t>
+            </w:r>
+            <w:r>
+              <w:rPr>
+                <w:rFonts w:ascii="宋体" w:hAnsi="宋体" w:hint="eastAsia"/>
+                <w:color w:val="404040" w:themeColor="text1" w:themeTint="BF"/>
+                <w:sz w:val="24"/>
+              </w:rPr>
+              <w:t xml:space="preserve"> </w:t>
+            </w:r>
           </w:p>
           <w:p>
             <w:pPr>
               <w:pStyle w:val="a9"/>
-              <w:numPr>
-                <w:ilvl w:val="0"/>
-                <w:numId w:val="2"/>
-              </w:numPr>
-              <w:ind w:rightChars="-156" w:right="-328" w:firstLineChars="0"/>
-              <w:rPr>
-                <w:rFonts w:ascii="宋体" w:hAnsi="宋体"/>
-                <w:color w:val="404040" w:themeColor="text1" w:themeTint="BF"/>
-                <w:sz w:val="24"/>
-              </w:rPr>
-            </w:pPr>
-            <w:r>
-              <w:rPr>
-                <w:rFonts w:ascii="宋体" w:hAnsi="宋体" w:hint="eastAsia"/>
-                <w:color w:val="404040" w:themeColor="text1" w:themeTint="BF"/>
-                <w:sz w:val="24"/>
-              </w:rPr>
-              <w:t>据挖掘软件，能够独立进行一定的数据挖掘工作。</w:t>
+              <w:ind w:left="420" w:rightChars="-156" w:right="-328" w:firstLineChars="0" w:firstLine="0"/>
+              <w:rPr>
+                <w:rFonts w:ascii="宋体" w:hAnsi="宋体"/>
+                <w:color w:val="404040" w:themeColor="text1" w:themeTint="BF"/>
+                <w:sz w:val="24"/>
+              </w:rPr>
+            </w:pPr>
+            <w:r>
+              <w:rPr>
+                <w:rFonts w:ascii="宋体" w:hAnsi="宋体" w:hint="eastAsia"/>
+                <w:color w:val="404040" w:themeColor="text1" w:themeTint="BF"/>
+                <w:sz w:val="24"/>
+              </w:rPr>
+              <w:t>，能够独立进行一定的数据挖掘工作。</w:t>
             </w:r>
           </w:p>
         </w:tc>
